--- a/ordenanzas/1139.docx
+++ b/ordenanzas/1139.docx
@@ -4,7 +4,8 @@
   <w:body>
     <w:p>
       <w:pPr>
-        <w:spacing w:line="240" w:lineRule="auto"/>
+        <w:keepNext/>
+        <w:spacing w:after="240" w:line="240" w:lineRule="auto"/>
         <w:jc w:val="right"/>
         <w:rPr>
           <w:rFonts w:ascii="Times New Roman" w:hAnsi="Times New Roman"/>
@@ -21,16 +22,19 @@
     </w:p>
     <w:p>
       <w:pPr>
-        <w:spacing w:line="240" w:lineRule="auto"/>
-        <w:jc w:val="left"/>
-        <w:rPr>
-          <w:rFonts w:ascii="Times New Roman" w:hAnsi="Times New Roman"/>
-          <w:sz w:val="24"/>
-        </w:rPr>
-      </w:pPr>
-      <w:r>
-        <w:rPr>
-          <w:rFonts w:ascii="Times New Roman" w:hAnsi="Times New Roman"/>
+        <w:keepNext/>
+        <w:spacing w:before="240" w:after="360" w:line="240" w:lineRule="auto"/>
+        <w:jc w:val="left"/>
+        <w:rPr>
+          <w:rFonts w:ascii="Times New Roman" w:hAnsi="Times New Roman"/>
+          <w:b/>
+          <w:sz w:val="24"/>
+        </w:rPr>
+      </w:pPr>
+      <w:r>
+        <w:rPr>
+          <w:rFonts w:ascii="Times New Roman" w:hAnsi="Times New Roman"/>
+          <w:b/>
           <w:sz w:val="24"/>
         </w:rPr>
         <w:t>ORDENANZA Nº 1139</w:t>
@@ -38,19 +42,41 @@
     </w:p>
     <w:p>
       <w:pPr>
-        <w:spacing w:line="240" w:lineRule="auto"/>
-        <w:rPr>
-          <w:rFonts w:ascii="Times New Roman" w:hAnsi="Times New Roman"/>
-          <w:sz w:val="24"/>
-        </w:rPr>
-      </w:pPr>
-      <w:r>
-        <w:rPr>
-          <w:rFonts w:ascii="Times New Roman" w:hAnsi="Times New Roman"/>
+        <w:keepNext/>
+        <w:spacing w:before="240" w:after="120" w:line="240" w:lineRule="auto"/>
+        <w:jc w:val="left"/>
+        <w:rPr>
+          <w:rFonts w:ascii="Times New Roman" w:hAnsi="Times New Roman"/>
+          <w:b/>
+          <w:sz w:val="24"/>
+        </w:rPr>
+      </w:pPr>
+      <w:r>
+        <w:rPr>
+          <w:rFonts w:ascii="Times New Roman" w:hAnsi="Times New Roman"/>
+          <w:b/>
           <w:sz w:val="24"/>
         </w:rPr>
         <w:t xml:space="preserve">VISTO: </w:t>
       </w:r>
+    </w:p>
+    <w:p>
+      <w:pPr>
+        <w:keepNext/>
+        <w:spacing w:after="120" w:line="240" w:lineRule="auto"/>
+        <w:jc w:val="left"/>
+        <w:rPr>
+          <w:rFonts w:ascii="Times New Roman" w:hAnsi="Times New Roman"/>
+          <w:sz w:val="24"/>
+        </w:rPr>
+      </w:pPr>
+      <w:r>
+        <w:rPr>
+          <w:rFonts w:ascii="Times New Roman" w:hAnsi="Times New Roman"/>
+          <w:sz w:val="24"/>
+        </w:rPr>
+        <w:t xml:space="preserve"> </w:t>
+      </w:r>
       <w:r>
         <w:rPr>
           <w:rFonts w:ascii="Times New Roman" w:hAnsi="Times New Roman"/>
@@ -77,7 +103,7 @@
           <w:rFonts w:ascii="Times New Roman" w:hAnsi="Times New Roman"/>
           <w:sz w:val="24"/>
         </w:rPr>
-        <w:t xml:space="preserve">                    (</w:t>
+        <w:t xml:space="preserve"> (</w:t>
       </w:r>
       <w:r>
         <w:rPr>
@@ -110,7 +136,29 @@
     </w:p>
     <w:p>
       <w:pPr>
-        <w:spacing w:line="240" w:lineRule="auto"/>
+        <w:keepNext/>
+        <w:spacing w:before="240" w:after="120" w:line="240" w:lineRule="auto"/>
+        <w:jc w:val="left"/>
+        <w:rPr>
+          <w:rFonts w:ascii="Times New Roman" w:hAnsi="Times New Roman"/>
+          <w:b/>
+          <w:sz w:val="24"/>
+        </w:rPr>
+      </w:pPr>
+      <w:r>
+        <w:rPr>
+          <w:rFonts w:ascii="Times New Roman" w:hAnsi="Times New Roman"/>
+          <w:b/>
+          <w:sz w:val="24"/>
+        </w:rPr>
+        <w:t xml:space="preserve">CONSIDERANDO: </w:t>
+      </w:r>
+    </w:p>
+    <w:p>
+      <w:pPr>
+        <w:keepNext/>
+        <w:spacing w:after="120" w:line="240" w:lineRule="auto"/>
+        <w:jc w:val="left"/>
         <w:rPr>
           <w:rFonts w:ascii="Times New Roman" w:hAnsi="Times New Roman"/>
           <w:sz w:val="24"/>
@@ -128,13 +176,6 @@
           <w:rFonts w:ascii="Times New Roman" w:hAnsi="Times New Roman"/>
           <w:sz w:val="24"/>
         </w:rPr>
-        <w:t xml:space="preserve">CONSIDERANDO: </w:t>
-      </w:r>
-      <w:r>
-        <w:rPr>
-          <w:rFonts w:ascii="Times New Roman" w:hAnsi="Times New Roman"/>
-          <w:sz w:val="24"/>
-        </w:rPr>
         <w:t>Que</w:t>
       </w:r>
       <w:r>
@@ -161,7 +202,9 @@
     </w:p>
     <w:p>
       <w:pPr>
-        <w:spacing w:line="240" w:lineRule="auto"/>
+        <w:keepNext/>
+        <w:spacing w:after="120" w:line="240" w:lineRule="auto"/>
+        <w:jc w:val="left"/>
         <w:rPr>
           <w:rFonts w:ascii="Times New Roman" w:hAnsi="Times New Roman"/>
           <w:sz w:val="24"/>
@@ -177,7 +220,9 @@
     </w:p>
     <w:p>
       <w:pPr>
-        <w:spacing w:line="240" w:lineRule="auto"/>
+        <w:keepNext/>
+        <w:spacing w:after="120" w:line="240" w:lineRule="auto"/>
+        <w:jc w:val="left"/>
         <w:rPr>
           <w:rFonts w:ascii="Times New Roman" w:hAnsi="Times New Roman"/>
           <w:sz w:val="24"/>
@@ -221,7 +266,9 @@
     </w:p>
     <w:p>
       <w:pPr>
-        <w:spacing w:line="240" w:lineRule="auto"/>
+        <w:keepNext/>
+        <w:spacing w:after="120" w:line="240" w:lineRule="auto"/>
+        <w:jc w:val="left"/>
         <w:rPr>
           <w:rFonts w:ascii="Times New Roman" w:hAnsi="Times New Roman"/>
           <w:sz w:val="24"/>
@@ -260,7 +307,7 @@
           <w:rFonts w:ascii="Times New Roman" w:hAnsi="Times New Roman"/>
           <w:sz w:val="24"/>
         </w:rPr>
-        <w:t xml:space="preserve">                    (</w:t>
+        <w:t xml:space="preserve"> (</w:t>
       </w:r>
       <w:r>
         <w:rPr>
@@ -293,7 +340,9 @@
     </w:p>
     <w:p>
       <w:pPr>
-        <w:spacing w:line="240" w:lineRule="auto"/>
+        <w:keepNext/>
+        <w:spacing w:after="120" w:line="240" w:lineRule="auto"/>
+        <w:jc w:val="left"/>
         <w:rPr>
           <w:rFonts w:ascii="Times New Roman" w:hAnsi="Times New Roman"/>
           <w:sz w:val="24"/>
@@ -337,24 +386,41 @@
     </w:p>
     <w:p>
       <w:pPr>
-        <w:spacing w:line="240" w:lineRule="auto"/>
-        <w:rPr>
-          <w:rFonts w:ascii="Times New Roman" w:hAnsi="Times New Roman"/>
-          <w:sz w:val="24"/>
-        </w:rPr>
-      </w:pPr>
-      <w:r>
-        <w:rPr>
-          <w:rFonts w:ascii="Times New Roman" w:hAnsi="Times New Roman"/>
-          <w:sz w:val="24"/>
-        </w:rPr>
-        <w:t>Por ello y en uso de las facultades que le confiere el Decreto Nº822/1 de fecha 19 de Mayo de 2000, emitido por el Poder Ejecutivo Provincial,</w:t>
-      </w:r>
-    </w:p>
-    <w:p>
-      <w:pPr>
-        <w:spacing w:line="240" w:lineRule="auto"/>
-        <w:jc w:val="center"/>
+        <w:keepNext/>
+        <w:spacing w:after="120" w:line="240" w:lineRule="auto"/>
+        <w:jc w:val="left"/>
+        <w:rPr>
+          <w:rFonts w:ascii="Times New Roman" w:hAnsi="Times New Roman"/>
+          <w:sz w:val="24"/>
+        </w:rPr>
+      </w:pPr>
+      <w:r>
+        <w:rPr>
+          <w:rFonts w:ascii="Times New Roman" w:hAnsi="Times New Roman"/>
+          <w:sz w:val="24"/>
+        </w:rPr>
+        <w:t>Por ello y en uso de las facultades que le confiere el Decreto N</w:t>
+      </w:r>
+      <w:r>
+        <w:rPr>
+          <w:rFonts w:ascii="Times New Roman" w:hAnsi="Times New Roman"/>
+          <w:sz w:val="24"/>
+        </w:rPr>
+        <w:t xml:space="preserve">º </w:t>
+      </w:r>
+      <w:r>
+        <w:rPr>
+          <w:rFonts w:ascii="Times New Roman" w:hAnsi="Times New Roman"/>
+          <w:sz w:val="24"/>
+        </w:rPr>
+        <w:t>822/1 de fecha 19 de Mayo de 2000, emitido por el Poder Ejecutivo Provincial,</w:t>
+      </w:r>
+    </w:p>
+    <w:p>
+      <w:pPr>
+        <w:keepNext/>
+        <w:spacing w:after="120" w:line="240" w:lineRule="auto"/>
+        <w:jc w:val="left"/>
         <w:rPr>
           <w:rFonts w:ascii="Times New Roman" w:hAnsi="Times New Roman"/>
           <w:sz w:val="24"/>
@@ -391,33 +457,37 @@
     </w:p>
     <w:p>
       <w:pPr>
-        <w:spacing w:line="240" w:lineRule="auto"/>
-        <w:jc w:val="center"/>
-        <w:rPr>
-          <w:rFonts w:ascii="Times New Roman" w:hAnsi="Times New Roman"/>
-          <w:sz w:val="24"/>
-        </w:rPr>
-      </w:pPr>
-      <w:r>
-        <w:rPr>
-          <w:rFonts w:ascii="Times New Roman" w:hAnsi="Times New Roman"/>
-          <w:sz w:val="24"/>
-        </w:rPr>
-        <w:t xml:space="preserve"> CON FUERZA DE ORDENANZA:</w:t>
-      </w:r>
-    </w:p>
-    <w:p>
-      <w:pPr>
-        <w:spacing w:line="240" w:lineRule="auto"/>
-        <w:rPr>
-          <w:rFonts w:ascii="Times New Roman" w:hAnsi="Times New Roman"/>
-          <w:sz w:val="24"/>
-        </w:rPr>
-      </w:pPr>
-      <w:r>
-        <w:rPr>
-          <w:rFonts w:ascii="Times New Roman" w:hAnsi="Times New Roman"/>
-          <w:sz w:val="24"/>
+        <w:keepNext/>
+        <w:spacing w:after="120" w:line="240" w:lineRule="auto"/>
+        <w:jc w:val="left"/>
+        <w:rPr>
+          <w:rFonts w:ascii="Times New Roman" w:hAnsi="Times New Roman"/>
+          <w:sz w:val="24"/>
+        </w:rPr>
+      </w:pPr>
+      <w:r>
+        <w:rPr>
+          <w:rFonts w:ascii="Times New Roman" w:hAnsi="Times New Roman"/>
+          <w:sz w:val="24"/>
+        </w:rPr>
+        <w:t>CON FUERZA DE ORDENANZA:</w:t>
+      </w:r>
+    </w:p>
+    <w:p>
+      <w:pPr>
+        <w:keepNext/>
+        <w:spacing w:after="120" w:line="240" w:lineRule="auto"/>
+        <w:jc w:val="left"/>
+        <w:rPr>
+          <w:rFonts w:ascii="Times New Roman" w:hAnsi="Times New Roman"/>
+          <w:sz w:val="24"/>
+        </w:rPr>
+      </w:pPr>
+      <w:r>
+        <w:rPr>
+          <w:rFonts w:ascii="Times New Roman" w:hAnsi="Times New Roman"/>
+          <w:sz w:val="24"/>
+          <w:u w:val="single"/>
         </w:rPr>
         <w:t>ARTICULO PRIMERO</w:t>
       </w:r>
@@ -425,8 +495,16 @@
         <w:rPr>
           <w:rFonts w:ascii="Times New Roman" w:hAnsi="Times New Roman"/>
           <w:sz w:val="24"/>
-        </w:rPr>
-        <w:t xml:space="preserve">: </w:t>
+          <w:u w:val="single"/>
+        </w:rPr>
+        <w:t>:</w:t>
+      </w:r>
+      <w:r>
+        <w:rPr>
+          <w:rFonts w:ascii="Times New Roman" w:hAnsi="Times New Roman"/>
+          <w:sz w:val="24"/>
+        </w:rPr>
+        <w:t xml:space="preserve"> </w:t>
       </w:r>
       <w:r>
         <w:rPr>
@@ -447,7 +525,7 @@
           <w:rFonts w:ascii="Times New Roman" w:hAnsi="Times New Roman"/>
           <w:sz w:val="24"/>
         </w:rPr>
-        <w:t xml:space="preserve">                    (</w:t>
+        <w:t xml:space="preserve"> (</w:t>
       </w:r>
       <w:r>
         <w:rPr>
@@ -494,12 +572,30 @@
     </w:p>
     <w:p>
       <w:pPr>
-        <w:spacing w:line="240" w:lineRule="auto"/>
-        <w:rPr>
-          <w:rFonts w:ascii="Times New Roman" w:hAnsi="Times New Roman"/>
-          <w:sz w:val="24"/>
-        </w:rPr>
-      </w:pPr>
+        <w:keepNext/>
+        <w:spacing w:after="120" w:line="240" w:lineRule="auto"/>
+        <w:jc w:val="left"/>
+        <w:rPr>
+          <w:rFonts w:ascii="Times New Roman" w:hAnsi="Times New Roman"/>
+          <w:sz w:val="24"/>
+        </w:rPr>
+      </w:pPr>
+      <w:r>
+        <w:rPr>
+          <w:rFonts w:ascii="Times New Roman" w:hAnsi="Times New Roman"/>
+          <w:sz w:val="24"/>
+          <w:u w:val="single"/>
+        </w:rPr>
+        <w:t>ARTICULO SEGUNDO</w:t>
+      </w:r>
+      <w:r>
+        <w:rPr>
+          <w:rFonts w:ascii="Times New Roman" w:hAnsi="Times New Roman"/>
+          <w:sz w:val="24"/>
+          <w:u w:val="single"/>
+        </w:rPr>
+        <w:t>:</w:t>
+      </w:r>
       <w:r>
         <w:rPr>
           <w:rFonts w:ascii="Times New Roman" w:hAnsi="Times New Roman"/>
@@ -512,35 +608,24 @@
           <w:rFonts w:ascii="Times New Roman" w:hAnsi="Times New Roman"/>
           <w:sz w:val="24"/>
         </w:rPr>
-        <w:t>ARTICULO SEGUNDO</w:t>
-      </w:r>
-      <w:r>
-        <w:rPr>
-          <w:rFonts w:ascii="Times New Roman" w:hAnsi="Times New Roman"/>
-          <w:sz w:val="24"/>
-        </w:rPr>
-        <w:t xml:space="preserve">: </w:t>
-      </w:r>
-      <w:r>
-        <w:rPr>
-          <w:rFonts w:ascii="Times New Roman" w:hAnsi="Times New Roman"/>
-          <w:sz w:val="24"/>
-        </w:rPr>
         <w:t>La Dirección de Transito dispondrá lo necesario para que la firma Alfajores del Tucumán instale los cestos donados, los que serán emplazados sin perjudicar el paso peatonal por las veredas.</w:t>
       </w:r>
     </w:p>
     <w:p>
       <w:pPr>
-        <w:spacing w:line="240" w:lineRule="auto"/>
-        <w:rPr>
-          <w:rFonts w:ascii="Times New Roman" w:hAnsi="Times New Roman"/>
-          <w:sz w:val="24"/>
-        </w:rPr>
-      </w:pPr>
-      <w:r>
-        <w:rPr>
-          <w:rFonts w:ascii="Times New Roman" w:hAnsi="Times New Roman"/>
-          <w:sz w:val="24"/>
+        <w:keepNext/>
+        <w:spacing w:after="120" w:line="240" w:lineRule="auto"/>
+        <w:jc w:val="left"/>
+        <w:rPr>
+          <w:rFonts w:ascii="Times New Roman" w:hAnsi="Times New Roman"/>
+          <w:sz w:val="24"/>
+        </w:rPr>
+      </w:pPr>
+      <w:r>
+        <w:rPr>
+          <w:rFonts w:ascii="Times New Roman" w:hAnsi="Times New Roman"/>
+          <w:sz w:val="24"/>
+          <w:u w:val="single"/>
         </w:rPr>
         <w:t>ARTICULO TERCERO</w:t>
       </w:r>
@@ -548,8 +633,16 @@
         <w:rPr>
           <w:rFonts w:ascii="Times New Roman" w:hAnsi="Times New Roman"/>
           <w:sz w:val="24"/>
-        </w:rPr>
-        <w:t xml:space="preserve">: </w:t>
+          <w:u w:val="single"/>
+        </w:rPr>
+        <w:t>:</w:t>
+      </w:r>
+      <w:r>
+        <w:rPr>
+          <w:rFonts w:ascii="Times New Roman" w:hAnsi="Times New Roman"/>
+          <w:sz w:val="24"/>
+        </w:rPr>
+        <w:t xml:space="preserve"> </w:t>
       </w:r>
       <w:r>
         <w:rPr>
@@ -567,13 +660,80 @@
       </w:r>
     </w:p>
     <w:sectPr>
+      <w:footerReference w:type="default" r:id="rId7"/>
       <w:pgSz w:w="11906" w:h="16838"/>
       <w:pgMar w:top="1417" w:right="1701" w:bottom="1417" w:left="1701" w:header="709" w:footer="709" w:gutter="0"/>
+      <w:pgNumType w:start="1128"/>
       <w:cols w:space="708"/>
       <w:docGrid w:linePitch="360"/>
     </w:sectPr>
   </w:body>
 </w:document>
+</file>
+
+<file path=word/endnotes.xml><?xml version="1.0" encoding="utf-8"?>
+<w:endnotes xmlns:ve="http://schemas.openxmlformats.org/markup-compatibility/2006" xmlns:o="urn:schemas-microsoft-com:office:office" xmlns:r="http://schemas.openxmlformats.org/officeDocument/2006/relationships" xmlns:m="http://schemas.openxmlformats.org/officeDocument/2006/math" xmlns:v="urn:schemas-microsoft-com:vml" xmlns:wp="http://schemas.openxmlformats.org/drawingml/2006/wordprocessingDrawing" xmlns:w10="urn:schemas-microsoft-com:office:word" xmlns:w="http://schemas.openxmlformats.org/wordprocessingml/2006/main" xmlns:wne="http://schemas.microsoft.com/office/word/2006/wordml">
+  <w:endnote w:type="separator" w:id="-1">
+    <w:p>
+      <w:pPr>
+        <w:spacing w:after="0" w:line="240" w:lineRule="auto"/>
+      </w:pPr>
+      <w:r>
+        <w:separator/>
+      </w:r>
+    </w:p>
+  </w:endnote>
+  <w:endnote w:type="continuationSeparator" w:id="0">
+    <w:p>
+      <w:pPr>
+        <w:spacing w:after="0" w:line="240" w:lineRule="auto"/>
+      </w:pPr>
+      <w:r>
+        <w:continuationSeparator/>
+      </w:r>
+    </w:p>
+  </w:endnote>
+</w:endnotes>
+</file>
+
+<file path=word/footer1.xml><?xml version="1.0" encoding="utf-8"?>
+<w:ftr xmlns:ve="http://schemas.openxmlformats.org/markup-compatibility/2006" xmlns:o="urn:schemas-microsoft-com:office:office" xmlns:r="http://schemas.openxmlformats.org/officeDocument/2006/relationships" xmlns:m="http://schemas.openxmlformats.org/officeDocument/2006/math" xmlns:v="urn:schemas-microsoft-com:vml" xmlns:wp="http://schemas.openxmlformats.org/drawingml/2006/wordprocessingDrawing" xmlns:w10="urn:schemas-microsoft-com:office:word" xmlns:w="http://schemas.openxmlformats.org/wordprocessingml/2006/main" xmlns:wne="http://schemas.microsoft.com/office/word/2006/wordml">
+  <w:p>
+    <w:pPr>
+      <w:pStyle w:val="Piedepgina"/>
+      <w:rPr>
+        <w:rFonts w:ascii="Book Antiqua" w:hAnsi="Book Antiqua"/>
+        <w:color w:val="808080" w:themeColor="background1" w:themeShade="80"/>
+        <w:sz w:val="20"/>
+      </w:rPr>
+    </w:pPr>
+  </w:p>
+</w:ftr>
+</file>
+
+<file path=word/footnotes.xml><?xml version="1.0" encoding="utf-8"?>
+<w:footnotes xmlns:ve="http://schemas.openxmlformats.org/markup-compatibility/2006" xmlns:o="urn:schemas-microsoft-com:office:office" xmlns:r="http://schemas.openxmlformats.org/officeDocument/2006/relationships" xmlns:m="http://schemas.openxmlformats.org/officeDocument/2006/math" xmlns:v="urn:schemas-microsoft-com:vml" xmlns:wp="http://schemas.openxmlformats.org/drawingml/2006/wordprocessingDrawing" xmlns:w10="urn:schemas-microsoft-com:office:word" xmlns:w="http://schemas.openxmlformats.org/wordprocessingml/2006/main" xmlns:wne="http://schemas.microsoft.com/office/word/2006/wordml">
+  <w:footnote w:type="separator" w:id="-1">
+    <w:p>
+      <w:pPr>
+        <w:spacing w:after="0" w:line="240" w:lineRule="auto"/>
+      </w:pPr>
+      <w:r>
+        <w:separator/>
+      </w:r>
+    </w:p>
+  </w:footnote>
+  <w:footnote w:type="continuationSeparator" w:id="0">
+    <w:p>
+      <w:pPr>
+        <w:spacing w:after="0" w:line="240" w:lineRule="auto"/>
+      </w:pPr>
+      <w:r>
+        <w:continuationSeparator/>
+      </w:r>
+    </w:p>
+  </w:footnote>
+</w:footnotes>
 </file>
 
 <file path=word/numbering.xml><?xml version="1.0" encoding="utf-8"?>
@@ -867,6 +1027,64 @@
       <w:ind w:left="720"/>
       <w:contextualSpacing/>
     </w:pPr>
+  </w:style>
+  <w:style w:type="paragraph" w:styleId="Encabezado">
+    <w:name w:val="header"/>
+    <w:basedOn w:val="Normal"/>
+    <w:link w:val="EncabezadoCar"/>
+    <w:uiPriority w:val="99"/>
+    <w:semiHidden/>
+    <w:unhideWhenUsed/>
+    <w:rsid w:val="0000545D"/>
+    <w:pPr>
+      <w:tabs>
+        <w:tab w:val="center" w:pos="4419"/>
+        <w:tab w:val="right" w:pos="8838"/>
+      </w:tabs>
+      <w:spacing w:after="0" w:line="240" w:lineRule="auto"/>
+    </w:pPr>
+  </w:style>
+  <w:style w:type="character" w:customStyle="1" w:styleId="EncabezadoCar">
+    <w:name w:val="Encabezado Car"/>
+    <w:basedOn w:val="Fuentedeprrafopredeter"/>
+    <w:link w:val="Encabezado"/>
+    <w:uiPriority w:val="99"/>
+    <w:semiHidden/>
+    <w:rsid w:val="0000545D"/>
+    <w:rPr>
+      <w:sz w:val="22"/>
+      <w:szCs w:val="22"/>
+      <w:lang w:eastAsia="en-US"/>
+    </w:rPr>
+  </w:style>
+  <w:style w:type="paragraph" w:styleId="Piedepgina">
+    <w:name w:val="footer"/>
+    <w:basedOn w:val="Normal"/>
+    <w:link w:val="PiedepginaCar"/>
+    <w:uiPriority w:val="99"/>
+    <w:semiHidden/>
+    <w:unhideWhenUsed/>
+    <w:rsid w:val="0000545D"/>
+    <w:pPr>
+      <w:tabs>
+        <w:tab w:val="center" w:pos="4419"/>
+        <w:tab w:val="right" w:pos="8838"/>
+      </w:tabs>
+      <w:spacing w:after="0" w:line="240" w:lineRule="auto"/>
+    </w:pPr>
+  </w:style>
+  <w:style w:type="character" w:customStyle="1" w:styleId="PiedepginaCar">
+    <w:name w:val="Pie de página Car"/>
+    <w:basedOn w:val="Fuentedeprrafopredeter"/>
+    <w:link w:val="Piedepgina"/>
+    <w:uiPriority w:val="99"/>
+    <w:semiHidden/>
+    <w:rsid w:val="0000545D"/>
+    <w:rPr>
+      <w:sz w:val="22"/>
+      <w:szCs w:val="22"/>
+      <w:lang w:eastAsia="en-US"/>
+    </w:rPr>
   </w:style>
 </w:styles>
 </file>

--- a/ordenanzas/1139.docx
+++ b/ordenanzas/1139.docx
@@ -5,16 +5,16 @@
     <w:p>
       <w:pPr>
         <w:keepNext/>
-        <w:spacing w:after="240" w:line="240" w:lineRule="auto"/>
+        <w:spacing w:after="180" w:line="240" w:lineRule="auto"/>
         <w:jc w:val="right"/>
         <w:rPr>
-          <w:rFonts w:ascii="Times New Roman" w:hAnsi="Times New Roman"/>
-          <w:sz w:val="24"/>
-        </w:rPr>
-      </w:pPr>
-      <w:r>
-        <w:rPr>
-          <w:rFonts w:ascii="Times New Roman" w:hAnsi="Times New Roman"/>
+          <w:rFonts w:ascii="Book Antiqua" w:hAnsi="Book Antiqua"/>
+          <w:sz w:val="24"/>
+        </w:rPr>
+      </w:pPr>
+      <w:r>
+        <w:rPr>
+          <w:rFonts w:ascii="Book Antiqua" w:hAnsi="Book Antiqua"/>
           <w:sz w:val="24"/>
         </w:rPr>
         <w:t>Yerba Buena, 31 de Enero de 2001</w:t>
@@ -23,17 +23,17 @@
     <w:p>
       <w:pPr>
         <w:keepNext/>
-        <w:spacing w:before="240" w:after="360" w:line="240" w:lineRule="auto"/>
+        <w:spacing w:before="60" w:after="180" w:line="240" w:lineRule="auto"/>
         <w:jc w:val="left"/>
         <w:rPr>
-          <w:rFonts w:ascii="Times New Roman" w:hAnsi="Times New Roman"/>
+          <w:rFonts w:ascii="Book Antiqua" w:hAnsi="Book Antiqua"/>
           <w:b/>
           <w:sz w:val="24"/>
         </w:rPr>
       </w:pPr>
       <w:r>
         <w:rPr>
-          <w:rFonts w:ascii="Times New Roman" w:hAnsi="Times New Roman"/>
+          <w:rFonts w:ascii="Book Antiqua" w:hAnsi="Book Antiqua"/>
           <w:b/>
           <w:sz w:val="24"/>
         </w:rPr>
@@ -43,617 +43,1085 @@
     <w:p>
       <w:pPr>
         <w:keepNext/>
-        <w:spacing w:before="240" w:after="120" w:line="240" w:lineRule="auto"/>
+        <w:spacing w:before="60" w:after="60" w:line="240" w:lineRule="auto"/>
         <w:jc w:val="left"/>
         <w:rPr>
-          <w:rFonts w:ascii="Times New Roman" w:hAnsi="Times New Roman"/>
+          <w:rFonts w:ascii="Book Antiqua" w:hAnsi="Book Antiqua"/>
           <w:b/>
           <w:sz w:val="24"/>
         </w:rPr>
       </w:pPr>
       <w:r>
         <w:rPr>
-          <w:rFonts w:ascii="Times New Roman" w:hAnsi="Times New Roman"/>
+          <w:rFonts w:ascii="Book Antiqua" w:hAnsi="Book Antiqua"/>
           <w:b/>
           <w:sz w:val="24"/>
         </w:rPr>
-        <w:t xml:space="preserve">VISTO: </w:t>
+        <w:t>VISTO:</w:t>
       </w:r>
     </w:p>
     <w:p>
       <w:pPr>
         <w:keepNext/>
-        <w:spacing w:after="120" w:line="240" w:lineRule="auto"/>
-        <w:jc w:val="left"/>
-        <w:rPr>
-          <w:rFonts w:ascii="Times New Roman" w:hAnsi="Times New Roman"/>
-          <w:sz w:val="24"/>
-        </w:rPr>
-      </w:pPr>
-      <w:r>
-        <w:rPr>
-          <w:rFonts w:ascii="Times New Roman" w:hAnsi="Times New Roman"/>
+        <w:spacing w:after="180" w:line="240" w:lineRule="auto"/>
+        <w:rPr>
+          <w:rFonts w:ascii="Book Antiqua" w:hAnsi="Book Antiqua"/>
+          <w:sz w:val="24"/>
+        </w:rPr>
+      </w:pPr>
+      <w:r>
+        <w:rPr>
+          <w:rFonts w:ascii="Book Antiqua" w:hAnsi="Book Antiqua"/>
+          <w:sz w:val="24"/>
+        </w:rPr>
+        <w:t xml:space="preserve">El </w:t>
+      </w:r>
+      <w:r>
+        <w:rPr>
+          <w:rFonts w:ascii="Book Antiqua" w:hAnsi="Book Antiqua"/>
+          <w:sz w:val="24"/>
+        </w:rPr>
+        <w:t>ofrecimiento efectuado por la Empresa Alfajores del Tucumán</w:t>
+      </w:r>
+      <w:r>
+        <w:rPr>
+          <w:rFonts w:ascii="Book Antiqua" w:hAnsi="Book Antiqua"/>
+          <w:sz w:val="24"/>
+        </w:rPr>
+        <w:t xml:space="preserve">, </w:t>
+      </w:r>
+      <w:r>
+        <w:rPr>
+          <w:rFonts w:ascii="Book Antiqua" w:hAnsi="Book Antiqua"/>
+          <w:sz w:val="24"/>
+        </w:rPr>
+        <w:t>consistente en la colocación de 100</w:t>
+      </w:r>
+      <w:r>
+        <w:rPr>
+          <w:rFonts w:ascii="Book Antiqua" w:hAnsi="Book Antiqua"/>
           <w:sz w:val="24"/>
         </w:rPr>
         <w:t xml:space="preserve"> </w:t>
       </w:r>
       <w:r>
         <w:rPr>
-          <w:rFonts w:ascii="Times New Roman" w:hAnsi="Times New Roman"/>
-          <w:sz w:val="24"/>
-        </w:rPr>
-        <w:t xml:space="preserve">El </w:t>
-      </w:r>
-      <w:r>
-        <w:rPr>
-          <w:rFonts w:ascii="Times New Roman" w:hAnsi="Times New Roman"/>
-          <w:sz w:val="24"/>
-        </w:rPr>
-        <w:t>ofrecimiento efectuado por la Empresa Alfajores del Tucumán, consistente en la colocación de 100</w:t>
-      </w:r>
-      <w:r>
-        <w:rPr>
-          <w:rFonts w:ascii="Times New Roman" w:hAnsi="Times New Roman"/>
+          <w:rFonts w:ascii="Book Antiqua" w:hAnsi="Book Antiqua"/>
+          <w:sz w:val="24"/>
+        </w:rPr>
+        <w:t>(</w:t>
+      </w:r>
+      <w:r>
+        <w:rPr>
+          <w:rFonts w:ascii="Book Antiqua" w:hAnsi="Book Antiqua"/>
+          <w:sz w:val="24"/>
+        </w:rPr>
+        <w:t>cien</w:t>
+      </w:r>
+      <w:r>
+        <w:rPr>
+          <w:rFonts w:ascii="Book Antiqua" w:hAnsi="Book Antiqua"/>
+          <w:sz w:val="24"/>
+        </w:rPr>
+        <w:t>)</w:t>
+      </w:r>
+      <w:r>
+        <w:rPr>
+          <w:rFonts w:ascii="Book Antiqua" w:hAnsi="Book Antiqua"/>
           <w:sz w:val="24"/>
         </w:rPr>
         <w:t xml:space="preserve"> </w:t>
       </w:r>
       <w:r>
         <w:rPr>
-          <w:rFonts w:ascii="Times New Roman" w:hAnsi="Times New Roman"/>
-          <w:sz w:val="24"/>
-        </w:rPr>
-        <w:t xml:space="preserve"> (</w:t>
-      </w:r>
-      <w:r>
-        <w:rPr>
-          <w:rFonts w:ascii="Times New Roman" w:hAnsi="Times New Roman"/>
-          <w:sz w:val="24"/>
-        </w:rPr>
-        <w:t>cien</w:t>
-      </w:r>
-      <w:r>
-        <w:rPr>
-          <w:rFonts w:ascii="Times New Roman" w:hAnsi="Times New Roman"/>
-          <w:sz w:val="24"/>
-        </w:rPr>
-        <w:t xml:space="preserve">) </w:t>
-      </w:r>
-      <w:r>
-        <w:rPr>
-          <w:rFonts w:ascii="Times New Roman" w:hAnsi="Times New Roman"/>
-          <w:sz w:val="24"/>
-        </w:rPr>
-        <w:t xml:space="preserve"> </w:t>
-      </w:r>
-      <w:r>
-        <w:rPr>
-          <w:rFonts w:ascii="Times New Roman" w:hAnsi="Times New Roman"/>
-          <w:sz w:val="24"/>
-        </w:rPr>
-        <w:t>Cestos para Basura en este Municipio; y</w:t>
+          <w:rFonts w:ascii="Book Antiqua" w:hAnsi="Book Antiqua"/>
+          <w:sz w:val="24"/>
+        </w:rPr>
+        <w:t>Cestos para Basura en este Municipio</w:t>
+      </w:r>
+      <w:r>
+        <w:rPr>
+          <w:rFonts w:ascii="Book Antiqua" w:hAnsi="Book Antiqua"/>
+          <w:sz w:val="24"/>
+        </w:rPr>
+        <w:t xml:space="preserve">; </w:t>
+      </w:r>
+      <w:r>
+        <w:rPr>
+          <w:rFonts w:ascii="Book Antiqua" w:hAnsi="Book Antiqua"/>
+          <w:sz w:val="24"/>
+        </w:rPr>
+        <w:t>y</w:t>
       </w:r>
     </w:p>
     <w:p>
       <w:pPr>
         <w:keepNext/>
-        <w:spacing w:before="240" w:after="120" w:line="240" w:lineRule="auto"/>
+        <w:spacing w:before="60" w:after="60" w:line="240" w:lineRule="auto"/>
         <w:jc w:val="left"/>
         <w:rPr>
-          <w:rFonts w:ascii="Times New Roman" w:hAnsi="Times New Roman"/>
+          <w:rFonts w:ascii="Book Antiqua" w:hAnsi="Book Antiqua"/>
           <w:b/>
           <w:sz w:val="24"/>
         </w:rPr>
       </w:pPr>
       <w:r>
         <w:rPr>
-          <w:rFonts w:ascii="Times New Roman" w:hAnsi="Times New Roman"/>
+          <w:rFonts w:ascii="Book Antiqua" w:hAnsi="Book Antiqua"/>
           <w:b/>
           <w:sz w:val="24"/>
         </w:rPr>
-        <w:t xml:space="preserve">CONSIDERANDO: </w:t>
+        <w:t>CONSIDERANDO:</w:t>
       </w:r>
     </w:p>
     <w:p>
       <w:pPr>
         <w:keepNext/>
-        <w:spacing w:after="120" w:line="240" w:lineRule="auto"/>
-        <w:jc w:val="left"/>
-        <w:rPr>
-          <w:rFonts w:ascii="Times New Roman" w:hAnsi="Times New Roman"/>
-          <w:sz w:val="24"/>
-        </w:rPr>
-      </w:pPr>
-      <w:r>
-        <w:rPr>
-          <w:rFonts w:ascii="Times New Roman" w:hAnsi="Times New Roman"/>
-          <w:sz w:val="24"/>
-        </w:rPr>
-        <w:t xml:space="preserve"> </w:t>
-      </w:r>
-      <w:r>
-        <w:rPr>
-          <w:rFonts w:ascii="Times New Roman" w:hAnsi="Times New Roman"/>
+        <w:spacing w:after="180" w:line="240" w:lineRule="auto"/>
+        <w:rPr>
+          <w:rFonts w:ascii="Book Antiqua" w:hAnsi="Book Antiqua"/>
+          <w:sz w:val="24"/>
+        </w:rPr>
+      </w:pPr>
+      <w:r>
+        <w:rPr>
+          <w:rFonts w:ascii="Book Antiqua" w:hAnsi="Book Antiqua"/>
           <w:sz w:val="24"/>
         </w:rPr>
         <w:t>Que</w:t>
       </w:r>
       <w:r>
         <w:rPr>
-          <w:rFonts w:ascii="Times New Roman" w:hAnsi="Times New Roman"/>
-          <w:sz w:val="24"/>
-        </w:rPr>
-        <w:t xml:space="preserve"> se propone la colocación de los mismos en Avda. Aconquja, en dos etapas: 1- Zona </w:t>
-      </w:r>
-      <w:r>
-        <w:rPr>
-          <w:rFonts w:ascii="Times New Roman" w:hAnsi="Times New Roman"/>
+          <w:rFonts w:ascii="Book Antiqua" w:hAnsi="Book Antiqua"/>
+          <w:sz w:val="24"/>
+        </w:rPr>
+        <w:t xml:space="preserve"> se propone la colocación de los mismos en Avda</w:t>
+      </w:r>
+      <w:r>
+        <w:rPr>
+          <w:rFonts w:ascii="Book Antiqua" w:hAnsi="Book Antiqua"/>
+          <w:sz w:val="24"/>
+        </w:rPr>
+        <w:t xml:space="preserve">. </w:t>
+      </w:r>
+      <w:r>
+        <w:rPr>
+          <w:rFonts w:ascii="Book Antiqua" w:hAnsi="Book Antiqua"/>
+          <w:sz w:val="24"/>
+        </w:rPr>
+        <w:t>Aconquja</w:t>
+      </w:r>
+      <w:r>
+        <w:rPr>
+          <w:rFonts w:ascii="Book Antiqua" w:hAnsi="Book Antiqua"/>
+          <w:sz w:val="24"/>
+        </w:rPr>
+        <w:t xml:space="preserve">, </w:t>
+      </w:r>
+      <w:r>
+        <w:rPr>
+          <w:rFonts w:ascii="Book Antiqua" w:hAnsi="Book Antiqua"/>
+          <w:sz w:val="24"/>
+        </w:rPr>
+        <w:t>en dos etapas</w:t>
+      </w:r>
+      <w:r>
+        <w:rPr>
+          <w:rFonts w:ascii="Book Antiqua" w:hAnsi="Book Antiqua"/>
+          <w:sz w:val="24"/>
+        </w:rPr>
+        <w:t xml:space="preserve">: </w:t>
+      </w:r>
+      <w:r>
+        <w:rPr>
+          <w:rFonts w:ascii="Book Antiqua" w:hAnsi="Book Antiqua"/>
+          <w:sz w:val="24"/>
+        </w:rPr>
+        <w:t xml:space="preserve">1- Zona </w:t>
+      </w:r>
+      <w:r>
+        <w:rPr>
+          <w:rFonts w:ascii="Book Antiqua" w:hAnsi="Book Antiqua"/>
           <w:sz w:val="24"/>
         </w:rPr>
         <w:t>céntrica</w:t>
       </w:r>
       <w:r>
         <w:rPr>
-          <w:rFonts w:ascii="Times New Roman" w:hAnsi="Times New Roman"/>
-          <w:sz w:val="24"/>
-        </w:rPr>
-        <w:t xml:space="preserve"> de Yerba Buena, que abarca desde La Rotonda hasta el Bar La Florida, con 50 cestos; 2- Zona de Transito rápido, que abarca desde el Bar La Florida hasta El Cristo con 50 cestos;</w:t>
+          <w:rFonts w:ascii="Book Antiqua" w:hAnsi="Book Antiqua"/>
+          <w:sz w:val="24"/>
+        </w:rPr>
+        <w:t xml:space="preserve"> de Yerba Buena</w:t>
+      </w:r>
+      <w:r>
+        <w:rPr>
+          <w:rFonts w:ascii="Book Antiqua" w:hAnsi="Book Antiqua"/>
+          <w:sz w:val="24"/>
+        </w:rPr>
+        <w:t xml:space="preserve">, </w:t>
+      </w:r>
+      <w:r>
+        <w:rPr>
+          <w:rFonts w:ascii="Book Antiqua" w:hAnsi="Book Antiqua"/>
+          <w:sz w:val="24"/>
+        </w:rPr>
+        <w:t>que abarca desde La Rotonda hasta el Bar La Florida</w:t>
+      </w:r>
+      <w:r>
+        <w:rPr>
+          <w:rFonts w:ascii="Book Antiqua" w:hAnsi="Book Antiqua"/>
+          <w:sz w:val="24"/>
+        </w:rPr>
+        <w:t xml:space="preserve">, </w:t>
+      </w:r>
+      <w:r>
+        <w:rPr>
+          <w:rFonts w:ascii="Book Antiqua" w:hAnsi="Book Antiqua"/>
+          <w:sz w:val="24"/>
+        </w:rPr>
+        <w:t>con 50 cestos</w:t>
+      </w:r>
+      <w:r>
+        <w:rPr>
+          <w:rFonts w:ascii="Book Antiqua" w:hAnsi="Book Antiqua"/>
+          <w:sz w:val="24"/>
+        </w:rPr>
+        <w:t xml:space="preserve">; </w:t>
+      </w:r>
+      <w:r>
+        <w:rPr>
+          <w:rFonts w:ascii="Book Antiqua" w:hAnsi="Book Antiqua"/>
+          <w:sz w:val="24"/>
+        </w:rPr>
+        <w:t>2- Zona de Transito rápido</w:t>
+      </w:r>
+      <w:r>
+        <w:rPr>
+          <w:rFonts w:ascii="Book Antiqua" w:hAnsi="Book Antiqua"/>
+          <w:sz w:val="24"/>
+        </w:rPr>
+        <w:t xml:space="preserve">, </w:t>
+      </w:r>
+      <w:r>
+        <w:rPr>
+          <w:rFonts w:ascii="Book Antiqua" w:hAnsi="Book Antiqua"/>
+          <w:sz w:val="24"/>
+        </w:rPr>
+        <w:t>que abarca desde el Bar La Florida hasta El Cristo con 50 cestos</w:t>
+      </w:r>
+      <w:r>
+        <w:rPr>
+          <w:rFonts w:ascii="Book Antiqua" w:hAnsi="Book Antiqua"/>
+          <w:sz w:val="24"/>
+        </w:rPr>
+        <w:t>;</w:t>
       </w:r>
     </w:p>
     <w:p>
       <w:pPr>
         <w:keepNext/>
-        <w:spacing w:after="120" w:line="240" w:lineRule="auto"/>
-        <w:jc w:val="left"/>
-        <w:rPr>
-          <w:rFonts w:ascii="Times New Roman" w:hAnsi="Times New Roman"/>
-          <w:sz w:val="24"/>
-        </w:rPr>
-      </w:pPr>
-      <w:r>
-        <w:rPr>
-          <w:rFonts w:ascii="Times New Roman" w:hAnsi="Times New Roman"/>
-          <w:sz w:val="24"/>
-        </w:rPr>
-        <w:t>Que se ofrecen cestos que van a dar una imagen excelente a esta ciudad según croquis obrante a fs. 3, diseñados por la citada Empresa, que tiene seguridad para niños y grandes, en caso de accidentes, que no contienen ninguna clase de filo en el metal ni sobrante de material de acero;</w:t>
+        <w:spacing w:after="180" w:line="240" w:lineRule="auto"/>
+        <w:rPr>
+          <w:rFonts w:ascii="Book Antiqua" w:hAnsi="Book Antiqua"/>
+          <w:sz w:val="24"/>
+        </w:rPr>
+      </w:pPr>
+      <w:r>
+        <w:rPr>
+          <w:rFonts w:ascii="Book Antiqua" w:hAnsi="Book Antiqua"/>
+          <w:sz w:val="24"/>
+        </w:rPr>
+        <w:t>Que se ofrecen cestos que van a dar una imagen excelente a esta ciudad según croquis obrante a fs</w:t>
+      </w:r>
+      <w:r>
+        <w:rPr>
+          <w:rFonts w:ascii="Book Antiqua" w:hAnsi="Book Antiqua"/>
+          <w:sz w:val="24"/>
+        </w:rPr>
+        <w:t xml:space="preserve">. </w:t>
+      </w:r>
+      <w:r>
+        <w:rPr>
+          <w:rFonts w:ascii="Book Antiqua" w:hAnsi="Book Antiqua"/>
+          <w:sz w:val="24"/>
+        </w:rPr>
+        <w:t>3</w:t>
+      </w:r>
+      <w:r>
+        <w:rPr>
+          <w:rFonts w:ascii="Book Antiqua" w:hAnsi="Book Antiqua"/>
+          <w:sz w:val="24"/>
+        </w:rPr>
+        <w:t xml:space="preserve">, </w:t>
+      </w:r>
+      <w:r>
+        <w:rPr>
+          <w:rFonts w:ascii="Book Antiqua" w:hAnsi="Book Antiqua"/>
+          <w:sz w:val="24"/>
+        </w:rPr>
+        <w:t>diseñados por la citada Empresa</w:t>
+      </w:r>
+      <w:r>
+        <w:rPr>
+          <w:rFonts w:ascii="Book Antiqua" w:hAnsi="Book Antiqua"/>
+          <w:sz w:val="24"/>
+        </w:rPr>
+        <w:t xml:space="preserve">, </w:t>
+      </w:r>
+      <w:r>
+        <w:rPr>
+          <w:rFonts w:ascii="Book Antiqua" w:hAnsi="Book Antiqua"/>
+          <w:sz w:val="24"/>
+        </w:rPr>
+        <w:t>que tiene seguridad para niños y grandes</w:t>
+      </w:r>
+      <w:r>
+        <w:rPr>
+          <w:rFonts w:ascii="Book Antiqua" w:hAnsi="Book Antiqua"/>
+          <w:sz w:val="24"/>
+        </w:rPr>
+        <w:t xml:space="preserve">, </w:t>
+      </w:r>
+      <w:r>
+        <w:rPr>
+          <w:rFonts w:ascii="Book Antiqua" w:hAnsi="Book Antiqua"/>
+          <w:sz w:val="24"/>
+        </w:rPr>
+        <w:t>en caso de accidentes</w:t>
+      </w:r>
+      <w:r>
+        <w:rPr>
+          <w:rFonts w:ascii="Book Antiqua" w:hAnsi="Book Antiqua"/>
+          <w:sz w:val="24"/>
+        </w:rPr>
+        <w:t xml:space="preserve">, </w:t>
+      </w:r>
+      <w:r>
+        <w:rPr>
+          <w:rFonts w:ascii="Book Antiqua" w:hAnsi="Book Antiqua"/>
+          <w:sz w:val="24"/>
+        </w:rPr>
+        <w:t>que no contienen ninguna clase de filo en el metal ni sobrante de material de acero</w:t>
+      </w:r>
+      <w:r>
+        <w:rPr>
+          <w:rFonts w:ascii="Book Antiqua" w:hAnsi="Book Antiqua"/>
+          <w:sz w:val="24"/>
+        </w:rPr>
+        <w:t>;</w:t>
       </w:r>
     </w:p>
     <w:p>
       <w:pPr>
         <w:keepNext/>
-        <w:spacing w:after="120" w:line="240" w:lineRule="auto"/>
-        <w:jc w:val="left"/>
-        <w:rPr>
-          <w:rFonts w:ascii="Times New Roman" w:hAnsi="Times New Roman"/>
-          <w:sz w:val="24"/>
-        </w:rPr>
-      </w:pPr>
-      <w:r>
-        <w:rPr>
-          <w:rFonts w:ascii="Times New Roman" w:hAnsi="Times New Roman"/>
-          <w:sz w:val="24"/>
-        </w:rPr>
-        <w:t xml:space="preserve">Que según lo manifestado en su propuesta, los cestos son de Metal y van pintados con pintura </w:t>
-      </w:r>
-      <w:r>
-        <w:rPr>
-          <w:rFonts w:ascii="Times New Roman" w:hAnsi="Times New Roman"/>
+        <w:spacing w:after="180" w:line="240" w:lineRule="auto"/>
+        <w:rPr>
+          <w:rFonts w:ascii="Book Antiqua" w:hAnsi="Book Antiqua"/>
+          <w:sz w:val="24"/>
+        </w:rPr>
+      </w:pPr>
+      <w:r>
+        <w:rPr>
+          <w:rFonts w:ascii="Book Antiqua" w:hAnsi="Book Antiqua"/>
+          <w:sz w:val="24"/>
+        </w:rPr>
+        <w:t>Que según lo manifestado en su propuesta</w:t>
+      </w:r>
+      <w:r>
+        <w:rPr>
+          <w:rFonts w:ascii="Book Antiqua" w:hAnsi="Book Antiqua"/>
+          <w:sz w:val="24"/>
+        </w:rPr>
+        <w:t xml:space="preserve">, </w:t>
+      </w:r>
+      <w:r>
+        <w:rPr>
+          <w:rFonts w:ascii="Book Antiqua" w:hAnsi="Book Antiqua"/>
+          <w:sz w:val="24"/>
+        </w:rPr>
+        <w:t xml:space="preserve">los cestos son de Metal y van pintados con pintura </w:t>
+      </w:r>
+      <w:r>
+        <w:rPr>
+          <w:rFonts w:ascii="Book Antiqua" w:hAnsi="Book Antiqua"/>
           <w:sz w:val="24"/>
         </w:rPr>
         <w:t>anti óxido</w:t>
       </w:r>
       <w:r>
         <w:rPr>
-          <w:rFonts w:ascii="Times New Roman" w:hAnsi="Times New Roman"/>
-          <w:sz w:val="24"/>
-        </w:rPr>
-        <w:t xml:space="preserve"> de ambos lados, garantizando 10 años aproximadamente de duración, indicando también que su diseño impide que</w:t>
-      </w:r>
-      <w:r>
-        <w:rPr>
-          <w:rFonts w:ascii="Times New Roman" w:hAnsi="Times New Roman"/>
+          <w:rFonts w:ascii="Book Antiqua" w:hAnsi="Book Antiqua"/>
+          <w:sz w:val="24"/>
+        </w:rPr>
+        <w:t xml:space="preserve"> de ambos lados</w:t>
+      </w:r>
+      <w:r>
+        <w:rPr>
+          <w:rFonts w:ascii="Book Antiqua" w:hAnsi="Book Antiqua"/>
+          <w:sz w:val="24"/>
+        </w:rPr>
+        <w:t xml:space="preserve">, </w:t>
+      </w:r>
+      <w:r>
+        <w:rPr>
+          <w:rFonts w:ascii="Book Antiqua" w:hAnsi="Book Antiqua"/>
+          <w:sz w:val="24"/>
+        </w:rPr>
+        <w:t>garantizando 10 años aproximadamente de duración</w:t>
+      </w:r>
+      <w:r>
+        <w:rPr>
+          <w:rFonts w:ascii="Book Antiqua" w:hAnsi="Book Antiqua"/>
+          <w:sz w:val="24"/>
+        </w:rPr>
+        <w:t xml:space="preserve">, </w:t>
+      </w:r>
+      <w:r>
+        <w:rPr>
+          <w:rFonts w:ascii="Book Antiqua" w:hAnsi="Book Antiqua"/>
+          <w:sz w:val="24"/>
+        </w:rPr>
+        <w:t>indicando también que su diseño impide que</w:t>
+      </w:r>
+      <w:r>
+        <w:rPr>
+          <w:rFonts w:ascii="Book Antiqua" w:hAnsi="Book Antiqua"/>
           <w:sz w:val="24"/>
         </w:rPr>
         <w:t xml:space="preserve"> los perros lleguen a lo que contendrán </w:t>
       </w:r>
       <w:r>
         <w:rPr>
-          <w:rFonts w:ascii="Times New Roman" w:hAnsi="Times New Roman"/>
-          <w:sz w:val="24"/>
-        </w:rPr>
-        <w:t>los cestos;</w:t>
+          <w:rFonts w:ascii="Book Antiqua" w:hAnsi="Book Antiqua"/>
+          <w:sz w:val="24"/>
+        </w:rPr>
+        <w:t>los cestos</w:t>
+      </w:r>
+      <w:r>
+        <w:rPr>
+          <w:rFonts w:ascii="Book Antiqua" w:hAnsi="Book Antiqua"/>
+          <w:sz w:val="24"/>
+        </w:rPr>
+        <w:t>;</w:t>
       </w:r>
     </w:p>
     <w:p>
       <w:pPr>
         <w:keepNext/>
-        <w:spacing w:after="120" w:line="240" w:lineRule="auto"/>
-        <w:jc w:val="left"/>
-        <w:rPr>
-          <w:rFonts w:ascii="Times New Roman" w:hAnsi="Times New Roman"/>
-          <w:sz w:val="24"/>
-        </w:rPr>
-      </w:pPr>
-      <w:r>
-        <w:rPr>
-          <w:rFonts w:ascii="Times New Roman" w:hAnsi="Times New Roman"/>
+        <w:spacing w:after="180" w:line="240" w:lineRule="auto"/>
+        <w:rPr>
+          <w:rFonts w:ascii="Book Antiqua" w:hAnsi="Book Antiqua"/>
+          <w:sz w:val="24"/>
+        </w:rPr>
+      </w:pPr>
+      <w:r>
+        <w:rPr>
+          <w:rFonts w:ascii="Book Antiqua" w:hAnsi="Book Antiqua"/>
           <w:sz w:val="24"/>
         </w:rPr>
         <w:t xml:space="preserve">Que la publicidad es </w:t>
       </w:r>
       <w:r>
         <w:rPr>
-          <w:rFonts w:ascii="Times New Roman" w:hAnsi="Times New Roman"/>
+          <w:rFonts w:ascii="Book Antiqua" w:hAnsi="Book Antiqua"/>
           <w:sz w:val="24"/>
         </w:rPr>
         <w:t>exclusiva</w:t>
       </w:r>
       <w:r>
         <w:rPr>
-          <w:rFonts w:ascii="Times New Roman" w:hAnsi="Times New Roman"/>
+          <w:rFonts w:ascii="Book Antiqua" w:hAnsi="Book Antiqua"/>
           <w:sz w:val="24"/>
         </w:rPr>
         <w:t xml:space="preserve"> para la firma que los coloca</w:t>
       </w:r>
       <w:r>
         <w:rPr>
-          <w:rFonts w:ascii="Times New Roman" w:hAnsi="Times New Roman"/>
+          <w:rFonts w:ascii="Book Antiqua" w:hAnsi="Book Antiqua"/>
           <w:sz w:val="24"/>
         </w:rPr>
         <w:t xml:space="preserve"> </w:t>
       </w:r>
       <w:r>
         <w:rPr>
-          <w:rFonts w:ascii="Times New Roman" w:hAnsi="Times New Roman"/>
-          <w:sz w:val="24"/>
-        </w:rPr>
-        <w:t xml:space="preserve"> (</w:t>
-      </w:r>
-      <w:r>
-        <w:rPr>
-          <w:rFonts w:ascii="Times New Roman" w:hAnsi="Times New Roman"/>
+          <w:rFonts w:ascii="Book Antiqua" w:hAnsi="Book Antiqua"/>
+          <w:sz w:val="24"/>
+        </w:rPr>
+        <w:t>(</w:t>
+      </w:r>
+      <w:r>
+        <w:rPr>
+          <w:rFonts w:ascii="Book Antiqua" w:hAnsi="Book Antiqua"/>
           <w:sz w:val="24"/>
         </w:rPr>
         <w:t>Alfajores del Tucumán</w:t>
       </w:r>
       <w:r>
         <w:rPr>
-          <w:rFonts w:ascii="Times New Roman" w:hAnsi="Times New Roman"/>
-          <w:sz w:val="24"/>
-        </w:rPr>
-        <w:t xml:space="preserve">) </w:t>
-      </w:r>
-      <w:r>
-        <w:rPr>
-          <w:rFonts w:ascii="Times New Roman" w:hAnsi="Times New Roman"/>
+          <w:rFonts w:ascii="Book Antiqua" w:hAnsi="Book Antiqua"/>
+          <w:sz w:val="24"/>
+        </w:rPr>
+        <w:t>)</w:t>
+      </w:r>
+      <w:r>
+        <w:rPr>
+          <w:rFonts w:ascii="Book Antiqua" w:hAnsi="Book Antiqua"/>
           <w:sz w:val="24"/>
         </w:rPr>
         <w:t xml:space="preserve"> </w:t>
       </w:r>
       <w:r>
         <w:rPr>
-          <w:rFonts w:ascii="Times New Roman" w:hAnsi="Times New Roman"/>
-          <w:sz w:val="24"/>
-        </w:rPr>
-        <w:t>y la manutención de los cestos es a cargo de dicha firma;</w:t>
+          <w:rFonts w:ascii="Book Antiqua" w:hAnsi="Book Antiqua"/>
+          <w:sz w:val="24"/>
+        </w:rPr>
+        <w:t>y la manutención de los cestos es a cargo de dicha firma</w:t>
+      </w:r>
+      <w:r>
+        <w:rPr>
+          <w:rFonts w:ascii="Book Antiqua" w:hAnsi="Book Antiqua"/>
+          <w:sz w:val="24"/>
+        </w:rPr>
+        <w:t>;</w:t>
       </w:r>
     </w:p>
     <w:p>
       <w:pPr>
         <w:keepNext/>
-        <w:spacing w:after="120" w:line="240" w:lineRule="auto"/>
-        <w:jc w:val="left"/>
-        <w:rPr>
-          <w:rFonts w:ascii="Times New Roman" w:hAnsi="Times New Roman"/>
-          <w:sz w:val="24"/>
-        </w:rPr>
-      </w:pPr>
-      <w:r>
-        <w:rPr>
-          <w:rFonts w:ascii="Times New Roman" w:hAnsi="Times New Roman"/>
-          <w:sz w:val="24"/>
-        </w:rPr>
-        <w:t xml:space="preserve">Que dala la urgencia de dotar a esta Ciudad de equipamiento urbano necesario, dado el </w:t>
-      </w:r>
-      <w:r>
-        <w:rPr>
-          <w:rFonts w:ascii="Times New Roman" w:hAnsi="Times New Roman"/>
+        <w:spacing w:after="180" w:line="240" w:lineRule="auto"/>
+        <w:rPr>
+          <w:rFonts w:ascii="Book Antiqua" w:hAnsi="Book Antiqua"/>
+          <w:sz w:val="24"/>
+        </w:rPr>
+      </w:pPr>
+      <w:r>
+        <w:rPr>
+          <w:rFonts w:ascii="Book Antiqua" w:hAnsi="Book Antiqua"/>
+          <w:sz w:val="24"/>
+        </w:rPr>
+        <w:t>Que dala la urgencia de dotar a esta Ciudad de equipamiento urbano necesario</w:t>
+      </w:r>
+      <w:r>
+        <w:rPr>
+          <w:rFonts w:ascii="Book Antiqua" w:hAnsi="Book Antiqua"/>
+          <w:sz w:val="24"/>
+        </w:rPr>
+        <w:t xml:space="preserve">, </w:t>
+      </w:r>
+      <w:r>
+        <w:rPr>
+          <w:rFonts w:ascii="Book Antiqua" w:hAnsi="Book Antiqua"/>
+          <w:sz w:val="24"/>
+        </w:rPr>
+        <w:t xml:space="preserve">dado el </w:t>
+      </w:r>
+      <w:r>
+        <w:rPr>
+          <w:rFonts w:ascii="Book Antiqua" w:hAnsi="Book Antiqua"/>
           <w:sz w:val="24"/>
         </w:rPr>
         <w:t>vacío</w:t>
       </w:r>
       <w:r>
         <w:rPr>
-          <w:rFonts w:ascii="Times New Roman" w:hAnsi="Times New Roman"/>
-          <w:sz w:val="24"/>
-        </w:rPr>
-        <w:t xml:space="preserve"> existente en este aspecto, el Sr. Interventor Municipal a Fs. 2 vto. Dispone aceptar la referida donación, con la condición de que los elementos donados podrán ser retirados por la Empresa recurrente, por </w:t>
-      </w:r>
-      <w:r>
-        <w:rPr>
-          <w:rFonts w:ascii="Times New Roman" w:hAnsi="Times New Roman"/>
+          <w:rFonts w:ascii="Book Antiqua" w:hAnsi="Book Antiqua"/>
+          <w:sz w:val="24"/>
+        </w:rPr>
+        <w:t xml:space="preserve"> existente en este aspecto</w:t>
+      </w:r>
+      <w:r>
+        <w:rPr>
+          <w:rFonts w:ascii="Book Antiqua" w:hAnsi="Book Antiqua"/>
+          <w:sz w:val="24"/>
+        </w:rPr>
+        <w:t xml:space="preserve">, </w:t>
+      </w:r>
+      <w:r>
+        <w:rPr>
+          <w:rFonts w:ascii="Book Antiqua" w:hAnsi="Book Antiqua"/>
+          <w:sz w:val="24"/>
+        </w:rPr>
+        <w:t>el Sr</w:t>
+      </w:r>
+      <w:r>
+        <w:rPr>
+          <w:rFonts w:ascii="Book Antiqua" w:hAnsi="Book Antiqua"/>
+          <w:sz w:val="24"/>
+        </w:rPr>
+        <w:t xml:space="preserve">. </w:t>
+      </w:r>
+      <w:r>
+        <w:rPr>
+          <w:rFonts w:ascii="Book Antiqua" w:hAnsi="Book Antiqua"/>
+          <w:sz w:val="24"/>
+        </w:rPr>
+        <w:t>Interventor Municipal a Fs</w:t>
+      </w:r>
+      <w:r>
+        <w:rPr>
+          <w:rFonts w:ascii="Book Antiqua" w:hAnsi="Book Antiqua"/>
+          <w:sz w:val="24"/>
+        </w:rPr>
+        <w:t xml:space="preserve">. </w:t>
+      </w:r>
+      <w:r>
+        <w:rPr>
+          <w:rFonts w:ascii="Book Antiqua" w:hAnsi="Book Antiqua"/>
+          <w:sz w:val="24"/>
+        </w:rPr>
+        <w:t>2 vto</w:t>
+      </w:r>
+      <w:r>
+        <w:rPr>
+          <w:rFonts w:ascii="Book Antiqua" w:hAnsi="Book Antiqua"/>
+          <w:sz w:val="24"/>
+        </w:rPr>
+        <w:t xml:space="preserve">. </w:t>
+      </w:r>
+      <w:r>
+        <w:rPr>
+          <w:rFonts w:ascii="Book Antiqua" w:hAnsi="Book Antiqua"/>
+          <w:sz w:val="24"/>
+        </w:rPr>
+        <w:t>Dispone aceptar la referida donación</w:t>
+      </w:r>
+      <w:r>
+        <w:rPr>
+          <w:rFonts w:ascii="Book Antiqua" w:hAnsi="Book Antiqua"/>
+          <w:sz w:val="24"/>
+        </w:rPr>
+        <w:t xml:space="preserve">, </w:t>
+      </w:r>
+      <w:r>
+        <w:rPr>
+          <w:rFonts w:ascii="Book Antiqua" w:hAnsi="Book Antiqua"/>
+          <w:sz w:val="24"/>
+        </w:rPr>
+        <w:t>con la condición de que los elementos donados podrán ser retirados por la Empresa recurrente</w:t>
+      </w:r>
+      <w:r>
+        <w:rPr>
+          <w:rFonts w:ascii="Book Antiqua" w:hAnsi="Book Antiqua"/>
+          <w:sz w:val="24"/>
+        </w:rPr>
+        <w:t xml:space="preserve">, </w:t>
+      </w:r>
+      <w:r>
+        <w:rPr>
+          <w:rFonts w:ascii="Book Antiqua" w:hAnsi="Book Antiqua"/>
+          <w:sz w:val="24"/>
+        </w:rPr>
+        <w:t xml:space="preserve">por </w:t>
+      </w:r>
+      <w:r>
+        <w:rPr>
+          <w:rFonts w:ascii="Book Antiqua" w:hAnsi="Book Antiqua"/>
           <w:sz w:val="24"/>
         </w:rPr>
         <w:t>motivos</w:t>
       </w:r>
       <w:r>
         <w:rPr>
-          <w:rFonts w:ascii="Times New Roman" w:hAnsi="Times New Roman"/>
-          <w:sz w:val="24"/>
-        </w:rPr>
-        <w:t xml:space="preserve"> que hagan que la firma se vea perjudicada en algún aspecto, en caso fortuito o fuerza mayor, deterioro o daño intencional de los mismos.</w:t>
+          <w:rFonts w:ascii="Book Antiqua" w:hAnsi="Book Antiqua"/>
+          <w:sz w:val="24"/>
+        </w:rPr>
+        <w:t xml:space="preserve"> que hagan que la firma se vea perjudicada en algún aspecto</w:t>
+      </w:r>
+      <w:r>
+        <w:rPr>
+          <w:rFonts w:ascii="Book Antiqua" w:hAnsi="Book Antiqua"/>
+          <w:sz w:val="24"/>
+        </w:rPr>
+        <w:t xml:space="preserve">, </w:t>
+      </w:r>
+      <w:r>
+        <w:rPr>
+          <w:rFonts w:ascii="Book Antiqua" w:hAnsi="Book Antiqua"/>
+          <w:sz w:val="24"/>
+        </w:rPr>
+        <w:t>en caso fortuito o fuerza mayor</w:t>
+      </w:r>
+      <w:r>
+        <w:rPr>
+          <w:rFonts w:ascii="Book Antiqua" w:hAnsi="Book Antiqua"/>
+          <w:sz w:val="24"/>
+        </w:rPr>
+        <w:t xml:space="preserve">, </w:t>
+      </w:r>
+      <w:r>
+        <w:rPr>
+          <w:rFonts w:ascii="Book Antiqua" w:hAnsi="Book Antiqua"/>
+          <w:sz w:val="24"/>
+        </w:rPr>
+        <w:t>deterioro o daño intencional de los mismos</w:t>
+      </w:r>
+      <w:r>
+        <w:rPr>
+          <w:rFonts w:ascii="Book Antiqua" w:hAnsi="Book Antiqua"/>
+          <w:sz w:val="24"/>
+        </w:rPr>
+        <w:t>.</w:t>
       </w:r>
     </w:p>
     <w:p>
       <w:pPr>
         <w:keepNext/>
-        <w:spacing w:after="120" w:line="240" w:lineRule="auto"/>
-        <w:jc w:val="left"/>
-        <w:rPr>
-          <w:rFonts w:ascii="Times New Roman" w:hAnsi="Times New Roman"/>
-          <w:sz w:val="24"/>
-        </w:rPr>
-      </w:pPr>
-      <w:r>
-        <w:rPr>
-          <w:rFonts w:ascii="Times New Roman" w:hAnsi="Times New Roman"/>
+        <w:spacing w:after="180" w:line="240" w:lineRule="auto"/>
+        <w:rPr>
+          <w:rFonts w:ascii="Book Antiqua" w:hAnsi="Book Antiqua"/>
+          <w:sz w:val="24"/>
+        </w:rPr>
+      </w:pPr>
+      <w:r>
+        <w:rPr>
+          <w:rFonts w:ascii="Book Antiqua" w:hAnsi="Book Antiqua"/>
           <w:sz w:val="24"/>
         </w:rPr>
         <w:t>Por ello y en uso de las facultades que le confiere el Decreto N</w:t>
       </w:r>
       <w:r>
         <w:rPr>
-          <w:rFonts w:ascii="Times New Roman" w:hAnsi="Times New Roman"/>
+          <w:rFonts w:ascii="Book Antiqua" w:hAnsi="Book Antiqua"/>
           <w:sz w:val="24"/>
         </w:rPr>
         <w:t xml:space="preserve">º </w:t>
       </w:r>
       <w:r>
         <w:rPr>
-          <w:rFonts w:ascii="Times New Roman" w:hAnsi="Times New Roman"/>
-          <w:sz w:val="24"/>
-        </w:rPr>
-        <w:t>822/1 de fecha 19 de Mayo de 2000, emitido por el Poder Ejecutivo Provincial,</w:t>
+          <w:rFonts w:ascii="Book Antiqua" w:hAnsi="Book Antiqua"/>
+          <w:sz w:val="24"/>
+        </w:rPr>
+        <w:t>822/1 de fecha 19 de Mayo de 2000</w:t>
+      </w:r>
+      <w:r>
+        <w:rPr>
+          <w:rFonts w:ascii="Book Antiqua" w:hAnsi="Book Antiqua"/>
+          <w:sz w:val="24"/>
+        </w:rPr>
+        <w:t xml:space="preserve">, </w:t>
+      </w:r>
+      <w:r>
+        <w:rPr>
+          <w:rFonts w:ascii="Book Antiqua" w:hAnsi="Book Antiqua"/>
+          <w:sz w:val="24"/>
+        </w:rPr>
+        <w:t>emitido por el Poder Ejecutivo Provincial</w:t>
+      </w:r>
+      <w:r>
+        <w:rPr>
+          <w:rFonts w:ascii="Book Antiqua" w:hAnsi="Book Antiqua"/>
+          <w:sz w:val="24"/>
+        </w:rPr>
+        <w:t>,</w:t>
       </w:r>
     </w:p>
     <w:p>
       <w:pPr>
         <w:keepNext/>
-        <w:spacing w:after="120" w:line="240" w:lineRule="auto"/>
-        <w:jc w:val="left"/>
-        <w:rPr>
-          <w:rFonts w:ascii="Times New Roman" w:hAnsi="Times New Roman"/>
-          <w:sz w:val="24"/>
-        </w:rPr>
-      </w:pPr>
-      <w:r>
-        <w:rPr>
-          <w:rFonts w:ascii="Times New Roman" w:hAnsi="Times New Roman"/>
-          <w:sz w:val="24"/>
-        </w:rPr>
-        <w:t xml:space="preserve">EL </w:t>
-      </w:r>
-      <w:r>
-        <w:rPr>
-          <w:rFonts w:ascii="Times New Roman" w:hAnsi="Times New Roman"/>
-          <w:sz w:val="24"/>
-        </w:rPr>
-        <w:t xml:space="preserve">INTERVENTOR MUNICIPAL </w:t>
-      </w:r>
-      <w:r>
-        <w:rPr>
-          <w:rFonts w:ascii="Times New Roman" w:hAnsi="Times New Roman"/>
-          <w:sz w:val="24"/>
-        </w:rPr>
-        <w:t>SANCIONA</w:t>
-      </w:r>
-      <w:r>
-        <w:rPr>
-          <w:rFonts w:ascii="Times New Roman" w:hAnsi="Times New Roman"/>
-          <w:sz w:val="24"/>
-        </w:rPr>
-        <w:t xml:space="preserve"> Y PROMULGA</w:t>
+        <w:spacing w:before="240" w:after="240" w:line="240" w:lineRule="auto"/>
+        <w:ind w:left="1843" w:right="1843"/>
+        <w:jc w:val="center"/>
+        <w:rPr>
+          <w:rFonts w:ascii="Book Antiqua" w:hAnsi="Book Antiqua"/>
+          <w:sz w:val="24"/>
+        </w:rPr>
+      </w:pPr>
+      <w:r>
+        <w:rPr>
+          <w:rFonts w:ascii="Book Antiqua" w:hAnsi="Book Antiqua"/>
+          <w:b/>
+          <w:sz w:val="24"/>
+        </w:rPr>
+        <w:t>EL INTERVENTOR MUNICIPAL SANCIONA CON FUERZA DE ORDENANZA</w:t>
+      </w:r>
+      <w:r>
+        <w:rPr>
+          <w:rFonts w:ascii="Book Antiqua" w:hAnsi="Book Antiqua"/>
+          <w:sz w:val="24"/>
+        </w:rPr>
+        <w:t>:</w:t>
       </w:r>
     </w:p>
     <w:p>
       <w:pPr>
         <w:keepNext/>
-        <w:spacing w:after="120" w:line="240" w:lineRule="auto"/>
-        <w:jc w:val="left"/>
-        <w:rPr>
-          <w:rFonts w:ascii="Times New Roman" w:hAnsi="Times New Roman"/>
-          <w:sz w:val="24"/>
-        </w:rPr>
-      </w:pPr>
-      <w:r>
-        <w:rPr>
-          <w:rFonts w:ascii="Times New Roman" w:hAnsi="Times New Roman"/>
-          <w:sz w:val="24"/>
-        </w:rPr>
-        <w:t>CON FUERZA DE ORDENANZA:</w:t>
+        <w:spacing w:after="180" w:line="240" w:lineRule="auto"/>
+        <w:rPr>
+          <w:rFonts w:ascii="Book Antiqua" w:hAnsi="Book Antiqua"/>
+          <w:sz w:val="24"/>
+        </w:rPr>
+      </w:pPr>
+      <w:r>
+        <w:rPr>
+          <w:rFonts w:ascii="Book Antiqua" w:hAnsi="Book Antiqua"/>
+          <w:sz w:val="24"/>
+          <w:u w:val="single"/>
+        </w:rPr>
+        <w:t>ARTÍCULO PRIMERO</w:t>
+      </w:r>
+      <w:r>
+        <w:rPr>
+          <w:rFonts w:ascii="Book Antiqua" w:hAnsi="Book Antiqua"/>
+          <w:sz w:val="24"/>
+        </w:rPr>
+        <w:t>:</w:t>
+      </w:r>
+      <w:r>
+        <w:rPr>
+          <w:rFonts w:ascii="Book Antiqua" w:hAnsi="Book Antiqua"/>
+          <w:sz w:val="24"/>
+        </w:rPr>
+        <w:t xml:space="preserve"> </w:t>
+      </w:r>
+      <w:r>
+        <w:rPr>
+          <w:rFonts w:ascii="Book Antiqua" w:hAnsi="Book Antiqua"/>
+          <w:sz w:val="24"/>
+        </w:rPr>
+        <w:t>ACEPTASE la donación efectuada por la firma ALFAJORES DEL TUCUMAN</w:t>
+      </w:r>
+      <w:r>
+        <w:rPr>
+          <w:rFonts w:ascii="Book Antiqua" w:hAnsi="Book Antiqua"/>
+          <w:sz w:val="24"/>
+        </w:rPr>
+        <w:t xml:space="preserve">, </w:t>
+      </w:r>
+      <w:r>
+        <w:rPr>
+          <w:rFonts w:ascii="Book Antiqua" w:hAnsi="Book Antiqua"/>
+          <w:sz w:val="24"/>
+        </w:rPr>
+        <w:t>consistente en 100</w:t>
+      </w:r>
+      <w:r>
+        <w:rPr>
+          <w:rFonts w:ascii="Book Antiqua" w:hAnsi="Book Antiqua"/>
+          <w:sz w:val="24"/>
+        </w:rPr>
+        <w:t xml:space="preserve"> </w:t>
+      </w:r>
+      <w:r>
+        <w:rPr>
+          <w:rFonts w:ascii="Book Antiqua" w:hAnsi="Book Antiqua"/>
+          <w:sz w:val="24"/>
+        </w:rPr>
+        <w:t>(</w:t>
+      </w:r>
+      <w:r>
+        <w:rPr>
+          <w:rFonts w:ascii="Book Antiqua" w:hAnsi="Book Antiqua"/>
+          <w:sz w:val="24"/>
+        </w:rPr>
+        <w:t>cien</w:t>
+      </w:r>
+      <w:r>
+        <w:rPr>
+          <w:rFonts w:ascii="Book Antiqua" w:hAnsi="Book Antiqua"/>
+          <w:sz w:val="24"/>
+        </w:rPr>
+        <w:t>)</w:t>
+      </w:r>
+      <w:r>
+        <w:rPr>
+          <w:rFonts w:ascii="Book Antiqua" w:hAnsi="Book Antiqua"/>
+          <w:sz w:val="24"/>
+        </w:rPr>
+        <w:t xml:space="preserve"> </w:t>
+      </w:r>
+      <w:r>
+        <w:rPr>
+          <w:rFonts w:ascii="Book Antiqua" w:hAnsi="Book Antiqua"/>
+          <w:sz w:val="24"/>
+        </w:rPr>
+        <w:t>Cestos para Basura</w:t>
+      </w:r>
+      <w:r>
+        <w:rPr>
+          <w:rFonts w:ascii="Book Antiqua" w:hAnsi="Book Antiqua"/>
+          <w:sz w:val="24"/>
+        </w:rPr>
+        <w:t xml:space="preserve">, </w:t>
+      </w:r>
+      <w:r>
+        <w:rPr>
+          <w:rFonts w:ascii="Book Antiqua" w:hAnsi="Book Antiqua"/>
+          <w:sz w:val="24"/>
+        </w:rPr>
+        <w:t>los que serán emplazados por dicha firma en la Avenida Aconquija</w:t>
+      </w:r>
+      <w:r>
+        <w:rPr>
+          <w:rFonts w:ascii="Book Antiqua" w:hAnsi="Book Antiqua"/>
+          <w:sz w:val="24"/>
+        </w:rPr>
+        <w:t xml:space="preserve">, </w:t>
+      </w:r>
+      <w:r>
+        <w:rPr>
+          <w:rFonts w:ascii="Book Antiqua" w:hAnsi="Book Antiqua"/>
+          <w:sz w:val="24"/>
+        </w:rPr>
+        <w:t>en dos etapas</w:t>
+      </w:r>
+      <w:r>
+        <w:rPr>
+          <w:rFonts w:ascii="Book Antiqua" w:hAnsi="Book Antiqua"/>
+          <w:sz w:val="24"/>
+        </w:rPr>
+        <w:t xml:space="preserve">, </w:t>
+      </w:r>
+      <w:r>
+        <w:rPr>
+          <w:rFonts w:ascii="Book Antiqua" w:hAnsi="Book Antiqua"/>
+          <w:sz w:val="24"/>
+        </w:rPr>
+        <w:t xml:space="preserve">según lo consignado en el primer </w:t>
+      </w:r>
+      <w:r>
+        <w:rPr>
+          <w:rFonts w:ascii="Book Antiqua" w:hAnsi="Book Antiqua"/>
+          <w:sz w:val="24"/>
+        </w:rPr>
+        <w:t>CONSIDERANDO</w:t>
+      </w:r>
+      <w:r>
+        <w:rPr>
+          <w:rFonts w:ascii="Book Antiqua" w:hAnsi="Book Antiqua"/>
+          <w:sz w:val="24"/>
+        </w:rPr>
+        <w:t>de la presente Ordenanza</w:t>
+      </w:r>
+      <w:r>
+        <w:rPr>
+          <w:rFonts w:ascii="Book Antiqua" w:hAnsi="Book Antiqua"/>
+          <w:sz w:val="24"/>
+        </w:rPr>
+        <w:t>.</w:t>
       </w:r>
     </w:p>
     <w:p>
       <w:pPr>
         <w:keepNext/>
-        <w:spacing w:after="120" w:line="240" w:lineRule="auto"/>
-        <w:jc w:val="left"/>
-        <w:rPr>
-          <w:rFonts w:ascii="Times New Roman" w:hAnsi="Times New Roman"/>
-          <w:sz w:val="24"/>
-        </w:rPr>
-      </w:pPr>
-      <w:r>
-        <w:rPr>
-          <w:rFonts w:ascii="Times New Roman" w:hAnsi="Times New Roman"/>
+        <w:spacing w:after="180" w:line="240" w:lineRule="auto"/>
+        <w:rPr>
+          <w:rFonts w:ascii="Book Antiqua" w:hAnsi="Book Antiqua"/>
+          <w:sz w:val="24"/>
+        </w:rPr>
+      </w:pPr>
+      <w:r>
+        <w:rPr>
+          <w:rFonts w:ascii="Book Antiqua" w:hAnsi="Book Antiqua"/>
           <w:sz w:val="24"/>
           <w:u w:val="single"/>
         </w:rPr>
-        <w:t>ARTICULO PRIMERO</w:t>
-      </w:r>
-      <w:r>
-        <w:rPr>
-          <w:rFonts w:ascii="Times New Roman" w:hAnsi="Times New Roman"/>
-          <w:sz w:val="24"/>
-          <w:u w:val="single"/>
+        <w:t>ARTÍCULO SEGUNDO</w:t>
+      </w:r>
+      <w:r>
+        <w:rPr>
+          <w:rFonts w:ascii="Book Antiqua" w:hAnsi="Book Antiqua"/>
+          <w:sz w:val="24"/>
         </w:rPr>
         <w:t>:</w:t>
       </w:r>
       <w:r>
         <w:rPr>
-          <w:rFonts w:ascii="Times New Roman" w:hAnsi="Times New Roman"/>
+          <w:rFonts w:ascii="Book Antiqua" w:hAnsi="Book Antiqua"/>
           <w:sz w:val="24"/>
         </w:rPr>
         <w:t xml:space="preserve"> </w:t>
       </w:r>
       <w:r>
         <w:rPr>
-          <w:rFonts w:ascii="Times New Roman" w:hAnsi="Times New Roman"/>
-          <w:sz w:val="24"/>
-        </w:rPr>
-        <w:t>ACEPTASE la donación efectuada por la firma ALFAJORES DEL TUCUMAN, consistente en 100</w:t>
-      </w:r>
-      <w:r>
-        <w:rPr>
-          <w:rFonts w:ascii="Times New Roman" w:hAnsi="Times New Roman"/>
-          <w:sz w:val="24"/>
-        </w:rPr>
-        <w:t xml:space="preserve"> </w:t>
-      </w:r>
-      <w:r>
-        <w:rPr>
-          <w:rFonts w:ascii="Times New Roman" w:hAnsi="Times New Roman"/>
-          <w:sz w:val="24"/>
-        </w:rPr>
-        <w:t xml:space="preserve"> (</w:t>
-      </w:r>
-      <w:r>
-        <w:rPr>
-          <w:rFonts w:ascii="Times New Roman" w:hAnsi="Times New Roman"/>
-          <w:sz w:val="24"/>
-        </w:rPr>
-        <w:t>cien</w:t>
-      </w:r>
-      <w:r>
-        <w:rPr>
-          <w:rFonts w:ascii="Times New Roman" w:hAnsi="Times New Roman"/>
-          <w:sz w:val="24"/>
-        </w:rPr>
-        <w:t xml:space="preserve">) </w:t>
-      </w:r>
-      <w:r>
-        <w:rPr>
-          <w:rFonts w:ascii="Times New Roman" w:hAnsi="Times New Roman"/>
-          <w:sz w:val="24"/>
-        </w:rPr>
-        <w:t xml:space="preserve"> </w:t>
-      </w:r>
-      <w:r>
-        <w:rPr>
-          <w:rFonts w:ascii="Times New Roman" w:hAnsi="Times New Roman"/>
-          <w:sz w:val="24"/>
-        </w:rPr>
-        <w:t xml:space="preserve">Cestos para Basura, los que serán emplazados por dicha firma en la Avenida Aconquija, en dos etapas, según lo consignado en el primer </w:t>
-      </w:r>
-      <w:r>
-        <w:rPr>
-          <w:rFonts w:ascii="Times New Roman" w:hAnsi="Times New Roman"/>
-          <w:sz w:val="24"/>
-        </w:rPr>
-        <w:t>CONSIDERANDO</w:t>
-      </w:r>
-      <w:r>
-        <w:rPr>
-          <w:rFonts w:ascii="Times New Roman" w:hAnsi="Times New Roman"/>
-          <w:sz w:val="24"/>
-        </w:rPr>
-        <w:t>de la presente Ordenanza.</w:t>
+          <w:rFonts w:ascii="Book Antiqua" w:hAnsi="Book Antiqua"/>
+          <w:sz w:val="24"/>
+        </w:rPr>
+        <w:t>La Dirección de Transito dispondrá lo necesario para que la firma Alfajores del Tucumán instale los cestos donados</w:t>
+      </w:r>
+      <w:r>
+        <w:rPr>
+          <w:rFonts w:ascii="Book Antiqua" w:hAnsi="Book Antiqua"/>
+          <w:sz w:val="24"/>
+        </w:rPr>
+        <w:t xml:space="preserve">, </w:t>
+      </w:r>
+      <w:r>
+        <w:rPr>
+          <w:rFonts w:ascii="Book Antiqua" w:hAnsi="Book Antiqua"/>
+          <w:sz w:val="24"/>
+        </w:rPr>
+        <w:t>los que serán emplazados sin perjudicar el paso peatonal por las veredas</w:t>
+      </w:r>
+      <w:r>
+        <w:rPr>
+          <w:rFonts w:ascii="Book Antiqua" w:hAnsi="Book Antiqua"/>
+          <w:sz w:val="24"/>
+        </w:rPr>
+        <w:t>.</w:t>
       </w:r>
     </w:p>
     <w:p>
       <w:pPr>
         <w:keepNext/>
-        <w:spacing w:after="120" w:line="240" w:lineRule="auto"/>
-        <w:jc w:val="left"/>
-        <w:rPr>
-          <w:rFonts w:ascii="Times New Roman" w:hAnsi="Times New Roman"/>
-          <w:sz w:val="24"/>
-        </w:rPr>
-      </w:pPr>
-      <w:r>
-        <w:rPr>
-          <w:rFonts w:ascii="Times New Roman" w:hAnsi="Times New Roman"/>
+        <w:spacing w:after="180" w:line="240" w:lineRule="auto"/>
+        <w:rPr>
+          <w:rFonts w:ascii="Book Antiqua" w:hAnsi="Book Antiqua"/>
+          <w:sz w:val="24"/>
+        </w:rPr>
+      </w:pPr>
+      <w:r>
+        <w:rPr>
+          <w:rFonts w:ascii="Book Antiqua" w:hAnsi="Book Antiqua"/>
           <w:sz w:val="24"/>
           <w:u w:val="single"/>
         </w:rPr>
-        <w:t>ARTICULO SEGUNDO</w:t>
-      </w:r>
-      <w:r>
-        <w:rPr>
-          <w:rFonts w:ascii="Times New Roman" w:hAnsi="Times New Roman"/>
-          <w:sz w:val="24"/>
-          <w:u w:val="single"/>
+        <w:t>ARTÍCULO TERCERO</w:t>
+      </w:r>
+      <w:r>
+        <w:rPr>
+          <w:rFonts w:ascii="Book Antiqua" w:hAnsi="Book Antiqua"/>
+          <w:sz w:val="24"/>
         </w:rPr>
         <w:t>:</w:t>
       </w:r>
       <w:r>
         <w:rPr>
-          <w:rFonts w:ascii="Times New Roman" w:hAnsi="Times New Roman"/>
+          <w:rFonts w:ascii="Book Antiqua" w:hAnsi="Book Antiqua"/>
           <w:sz w:val="24"/>
         </w:rPr>
         <w:t xml:space="preserve"> </w:t>
       </w:r>
       <w:r>
         <w:rPr>
-          <w:rFonts w:ascii="Times New Roman" w:hAnsi="Times New Roman"/>
-          <w:sz w:val="24"/>
-        </w:rPr>
-        <w:t>La Dirección de Transito dispondrá lo necesario para que la firma Alfajores del Tucumán instale los cestos donados, los que serán emplazados sin perjudicar el paso peatonal por las veredas.</w:t>
-      </w:r>
-    </w:p>
-    <w:p>
-      <w:pPr>
-        <w:keepNext/>
-        <w:spacing w:after="120" w:line="240" w:lineRule="auto"/>
-        <w:jc w:val="left"/>
-        <w:rPr>
-          <w:rFonts w:ascii="Times New Roman" w:hAnsi="Times New Roman"/>
-          <w:sz w:val="24"/>
-        </w:rPr>
-      </w:pPr>
-      <w:r>
-        <w:rPr>
-          <w:rFonts w:ascii="Times New Roman" w:hAnsi="Times New Roman"/>
-          <w:sz w:val="24"/>
-          <w:u w:val="single"/>
-        </w:rPr>
-        <w:t>ARTICULO TERCERO</w:t>
-      </w:r>
-      <w:r>
-        <w:rPr>
-          <w:rFonts w:ascii="Times New Roman" w:hAnsi="Times New Roman"/>
-          <w:sz w:val="24"/>
-          <w:u w:val="single"/>
-        </w:rPr>
-        <w:t>:</w:t>
-      </w:r>
-      <w:r>
-        <w:rPr>
-          <w:rFonts w:ascii="Times New Roman" w:hAnsi="Times New Roman"/>
-          <w:sz w:val="24"/>
-        </w:rPr>
-        <w:t xml:space="preserve"> </w:t>
-      </w:r>
-      <w:r>
-        <w:rPr>
-          <w:rFonts w:ascii="Times New Roman" w:hAnsi="Times New Roman"/>
-          <w:sz w:val="24"/>
-        </w:rPr>
-        <w:t>COMUNÍQUESE, CÓPIESE y ARCHÍVESE.</w:t>
-      </w:r>
-      <w:r>
-        <w:rPr>
-          <w:rFonts w:ascii="Times New Roman" w:hAnsi="Times New Roman"/>
+          <w:rFonts w:ascii="Book Antiqua" w:hAnsi="Book Antiqua"/>
+          <w:sz w:val="24"/>
+        </w:rPr>
+        <w:t>COMUNÍQUESE</w:t>
+      </w:r>
+      <w:r>
+        <w:rPr>
+          <w:rFonts w:ascii="Book Antiqua" w:hAnsi="Book Antiqua"/>
+          <w:sz w:val="24"/>
+        </w:rPr>
+        <w:t xml:space="preserve">, </w:t>
+      </w:r>
+      <w:r>
+        <w:rPr>
+          <w:rFonts w:ascii="Book Antiqua" w:hAnsi="Book Antiqua"/>
+          <w:sz w:val="24"/>
+        </w:rPr>
+        <w:t>CÓPIESE y ARCHÍVESE</w:t>
+      </w:r>
+      <w:r>
+        <w:rPr>
+          <w:rFonts w:ascii="Book Antiqua" w:hAnsi="Book Antiqua"/>
+          <w:sz w:val="24"/>
+        </w:rPr>
+        <w:t>.</w:t>
+      </w:r>
+      <w:r>
+        <w:rPr>
+          <w:rFonts w:ascii="Book Antiqua" w:hAnsi="Book Antiqua"/>
           <w:sz w:val="24"/>
         </w:rPr>
         <w:t xml:space="preserve"> </w:t>
@@ -662,8 +1130,8 @@
     <w:sectPr>
       <w:footerReference w:type="default" r:id="rId7"/>
       <w:pgSz w:w="11906" w:h="16838"/>
-      <w:pgMar w:top="1417" w:right="1701" w:bottom="1417" w:left="1701" w:header="709" w:footer="709" w:gutter="0"/>
-      <w:pgNumType w:start="1128"/>
+      <w:pgMar w:top="1417" w:right="1134" w:bottom="1134" w:left="1701" w:header="709" w:footer="709" w:gutter="0"/>
+      <w:pgNumType w:start="1033"/>
       <w:cols w:space="708"/>
       <w:docGrid w:linePitch="360"/>
     </w:sectPr>
@@ -1035,7 +1503,7 @@
     <w:uiPriority w:val="99"/>
     <w:semiHidden/>
     <w:unhideWhenUsed/>
-    <w:rsid w:val="0000545D"/>
+    <w:rsid w:val="009C6FE3"/>
     <w:pPr>
       <w:tabs>
         <w:tab w:val="center" w:pos="4419"/>
@@ -1050,7 +1518,7 @@
     <w:link w:val="Encabezado"/>
     <w:uiPriority w:val="99"/>
     <w:semiHidden/>
-    <w:rsid w:val="0000545D"/>
+    <w:rsid w:val="009C6FE3"/>
     <w:rPr>
       <w:sz w:val="22"/>
       <w:szCs w:val="22"/>
@@ -1064,7 +1532,7 @@
     <w:uiPriority w:val="99"/>
     <w:semiHidden/>
     <w:unhideWhenUsed/>
-    <w:rsid w:val="0000545D"/>
+    <w:rsid w:val="009C6FE3"/>
     <w:pPr>
       <w:tabs>
         <w:tab w:val="center" w:pos="4419"/>
@@ -1079,7 +1547,7 @@
     <w:link w:val="Piedepgina"/>
     <w:uiPriority w:val="99"/>
     <w:semiHidden/>
-    <w:rsid w:val="0000545D"/>
+    <w:rsid w:val="009C6FE3"/>
     <w:rPr>
       <w:sz w:val="22"/>
       <w:szCs w:val="22"/>
